--- a/latest.docx
+++ b/latest.docx
@@ -4,30 +4,23 @@
   <w:body>
     <w:p>
       <w:r>
-        <w:t>addddd</w:t>
+        <w:t>A</w:t>
+      </w:r>
+      <w:r>
+        <w:t>dddd</w:t>
       </w:r>
     </w:p>
     <w:p>
-      <w:pPr>
-        <w:tabs>
-          <w:tab w:val="left" w:pos="2025"/>
-        </w:tabs>
-      </w:pPr>
       <w:r>
-        <w:tab/>
-      </w:r>
-    </w:p>
-    <w:p>
-      <w:pPr>
-        <w:tabs>
-          <w:tab w:val="left" w:pos="2025"/>
-        </w:tabs>
-      </w:pPr>
-      <w:r>
-        <w:t>jjjj</w:t>
+        <w:t>hh</w:t>
       </w:r>
       <w:bookmarkStart w:id="0" w:name="_GoBack"/>
       <w:bookmarkEnd w:id="0"/>
+    </w:p>
+    <w:p>
+      <w:r>
+        <w:t>h</w:t>
+      </w:r>
     </w:p>
     <w:sectPr>
       <w:pgSz w:w="12240" w:h="15840"/>

--- a/latest.docx
+++ b/latest.docx
@@ -10,17 +10,14 @@
         <w:t>dddd</w:t>
       </w:r>
     </w:p>
+    <w:p/>
+    <w:p/>
     <w:p>
       <w:r>
-        <w:t>hh</w:t>
+        <w:t>fff</w:t>
       </w:r>
       <w:bookmarkStart w:id="0" w:name="_GoBack"/>
       <w:bookmarkEnd w:id="0"/>
-    </w:p>
-    <w:p>
-      <w:r>
-        <w:t>h</w:t>
-      </w:r>
     </w:p>
     <w:sectPr>
       <w:pgSz w:w="12240" w:h="15840"/>

--- a/latest.docx
+++ b/latest.docx
@@ -10,11 +10,9 @@
         <w:t>dddd</w:t>
       </w:r>
     </w:p>
-    <w:p/>
-    <w:p/>
     <w:p>
       <w:r>
-        <w:t>fff</w:t>
+        <w:t>rrrrrr</w:t>
       </w:r>
       <w:bookmarkStart w:id="0" w:name="_GoBack"/>
       <w:bookmarkEnd w:id="0"/>
